--- a/Documenten/Dummy file.docx
+++ b/Documenten/Dummy file.docx
@@ -71,30 +71,27 @@
       </w:pPr>
     </w:p>
     <w:p>
-      <w:pPr>
-        <w:jc w:val="right"/>
-      </w:pPr>
       <w:r>
         <w:rPr>
           <w:noProof/>
         </w:rPr>
         <w:drawing>
-          <wp:anchor distT="0" distB="0" distL="114300" distR="114300" simplePos="0" relativeHeight="251658240" behindDoc="1" locked="0" layoutInCell="1" allowOverlap="1" wp14:anchorId="4EB2F1D1" wp14:editId="37D5D12E">
+          <wp:anchor distT="0" distB="0" distL="114300" distR="114300" simplePos="0" relativeHeight="251658240" behindDoc="1" locked="0" layoutInCell="1" allowOverlap="1" wp14:anchorId="4EB2F1D1" wp14:editId="1599DF17">
             <wp:simplePos x="0" y="0"/>
             <wp:positionH relativeFrom="margin">
-              <wp:align>left</wp:align>
+              <wp:align>center</wp:align>
             </wp:positionH>
             <wp:positionV relativeFrom="paragraph">
-              <wp:posOffset>678180</wp:posOffset>
+              <wp:posOffset>772795</wp:posOffset>
             </wp:positionV>
-            <wp:extent cx="5760720" cy="5008880"/>
-            <wp:effectExtent l="0" t="0" r="0" b="1270"/>
+            <wp:extent cx="4936925" cy="4292600"/>
+            <wp:effectExtent l="0" t="0" r="0" b="0"/>
             <wp:wrapTight wrapText="bothSides">
               <wp:wrapPolygon edited="0">
                 <wp:start x="0" y="0"/>
-                <wp:lineTo x="0" y="21523"/>
-                <wp:lineTo x="21500" y="21523"/>
-                <wp:lineTo x="21500" y="0"/>
+                <wp:lineTo x="0" y="21472"/>
+                <wp:lineTo x="21506" y="21472"/>
+                <wp:lineTo x="21506" y="0"/>
                 <wp:lineTo x="0" y="0"/>
               </wp:wrapPolygon>
             </wp:wrapTight>
@@ -127,7 +124,7 @@
                   <pic:spPr bwMode="auto">
                     <a:xfrm>
                       <a:off x="0" y="0"/>
-                      <a:ext cx="5760720" cy="5008880"/>
+                      <a:ext cx="4936925" cy="4292600"/>
                     </a:xfrm>
                     <a:prstGeom prst="rect">
                       <a:avLst/>
@@ -140,19 +137,23 @@
                 </pic:pic>
               </a:graphicData>
             </a:graphic>
+            <wp14:sizeRelH relativeFrom="margin">
+              <wp14:pctWidth>0</wp14:pctWidth>
+            </wp14:sizeRelH>
+            <wp14:sizeRelV relativeFrom="margin">
+              <wp14:pctHeight>0</wp14:pctHeight>
+            </wp14:sizeRelV>
           </wp:anchor>
         </w:drawing>
       </w:r>
       <w:r>
-        <w:t>Maarten Warson</w:t>
+        <w:t>Bewijs van handtekening:</w:t>
       </w:r>
       <w:r>
         <w:br/>
-        <w:t>Student Switch2IT</w:t>
       </w:r>
       <w:r>
-        <w:br/>
-        <w:t>Academiejaar 2020-2021</w:t>
+        <w:t>_</w:t>
       </w:r>
     </w:p>
     <w:sectPr>
